--- a/great/docs/OCaml简介.docx
+++ b/great/docs/OCaml简介.docx
@@ -6,9 +6,6 @@
       <w:pPr>
         <w:pStyle w:val="ac"/>
         <w:spacing w:after="156"/>
-        <w:rPr>
-          <w:rFonts w:hint="eastAsia"/>
-        </w:rPr>
       </w:pPr>
       <w:r>
         <w:rPr>
@@ -462,6 +459,16 @@
     </w:p>
     <w:p>
       <w:pPr>
+        <w:pStyle w:val="a7"/>
+      </w:pPr>
+      <w:r>
+        <w:t>#require “async”;;</w:t>
+      </w:r>
+      <w:bookmarkStart w:id="0" w:name="_GoBack"/>
+      <w:bookmarkEnd w:id="0"/>
+    </w:p>
+    <w:p>
+      <w:pPr>
         <w:pStyle w:val="1"/>
         <w:spacing w:before="234" w:after="156"/>
       </w:pPr>
@@ -534,9 +541,6 @@
     <w:p>
       <w:pPr>
         <w:spacing w:after="156"/>
-        <w:rPr>
-          <w:rFonts w:hint="eastAsia"/>
-        </w:rPr>
       </w:pPr>
       <w:r>
         <w:rPr>
@@ -620,17 +624,11 @@
     <w:p>
       <w:pPr>
         <w:pStyle w:val="a7"/>
-        <w:rPr>
-          <w:rFonts w:hint="eastAsia"/>
-        </w:rPr>
-      </w:pPr>
-    </w:p>
-    <w:p>
-      <w:pPr>
-        <w:pStyle w:val="a7"/>
-        <w:rPr>
-          <w:rFonts w:hint="eastAsia"/>
-        </w:rPr>
+      </w:pPr>
+    </w:p>
+    <w:p>
+      <w:pPr>
+        <w:pStyle w:val="a7"/>
       </w:pPr>
       <w:r>
         <w:rPr>
@@ -665,9 +663,6 @@
     <w:p>
       <w:pPr>
         <w:pStyle w:val="a7"/>
-        <w:rPr>
-          <w:rFonts w:hint="eastAsia"/>
-        </w:rPr>
       </w:pPr>
     </w:p>
     <w:p>
@@ -717,6 +712,7 @@
         <w:pStyle w:val="a7"/>
       </w:pPr>
       <w:r>
+        <w:lastRenderedPageBreak/>
         <w:t>(* list *)</w:t>
       </w:r>
     </w:p>
@@ -725,7 +721,6 @@
         <w:pStyle w:val="a7"/>
       </w:pPr>
       <w:r>
-        <w:lastRenderedPageBreak/>
         <w:t>[1; 2; 3;]</w:t>
       </w:r>
       <w:r>
@@ -857,9 +852,6 @@
     <w:p>
       <w:pPr>
         <w:pStyle w:val="a7"/>
-        <w:rPr>
-          <w:rFonts w:hint="eastAsia"/>
-        </w:rPr>
       </w:pPr>
       <w:r>
         <w:t>[Int(1, 2); String(“center”)]</w:t>
@@ -871,9 +863,6 @@
     <w:p>
       <w:pPr>
         <w:pStyle w:val="a7"/>
-        <w:rPr>
-          <w:rFonts w:hint="eastAsia"/>
-        </w:rPr>
       </w:pPr>
     </w:p>
     <w:p>
@@ -898,9 +887,6 @@
     <w:p>
       <w:pPr>
         <w:pStyle w:val="a7"/>
-        <w:rPr>
-          <w:rFonts w:hint="eastAsia"/>
-        </w:rPr>
       </w:pPr>
     </w:p>
     <w:p>
@@ -922,9 +908,6 @@
     <w:p>
       <w:pPr>
         <w:pStyle w:val="a7"/>
-        <w:rPr>
-          <w:rFonts w:hint="eastAsia"/>
-        </w:rPr>
       </w:pPr>
     </w:p>
     <w:p>
@@ -1000,9 +983,6 @@
     <w:p>
       <w:pPr>
         <w:pStyle w:val="a7"/>
-        <w:rPr>
-          <w:rFonts w:hint="eastAsia"/>
-        </w:rPr>
       </w:pPr>
       <w:r>
         <w:rPr>
@@ -1023,9 +1003,6 @@
     <w:p>
       <w:pPr>
         <w:pStyle w:val="a7"/>
-        <w:rPr>
-          <w:rFonts w:hint="eastAsia"/>
-        </w:rPr>
       </w:pPr>
       <w:r>
         <w:rPr>
@@ -1187,6 +1164,7 @@
         <w:rPr>
           <w:rFonts w:hint="eastAsia"/>
         </w:rPr>
+        <w:lastRenderedPageBreak/>
         <w:t>(</w:t>
       </w:r>
       <w:r>
@@ -1210,7 +1188,6 @@
         <w:pStyle w:val="a7"/>
       </w:pPr>
       <w:r>
-        <w:lastRenderedPageBreak/>
         <w:t>type t</w:t>
       </w:r>
     </w:p>
@@ -1336,9 +1313,6 @@
     <w:p>
       <w:pPr>
         <w:pStyle w:val="a7"/>
-        <w:rPr>
-          <w:rFonts w:hint="eastAsia"/>
-        </w:rPr>
       </w:pPr>
       <w:r>
         <w:rPr>
@@ -1350,9 +1324,6 @@
     <w:p>
       <w:pPr>
         <w:pStyle w:val="a7"/>
-        <w:rPr>
-          <w:rFonts w:hint="eastAsia"/>
-        </w:rPr>
       </w:pPr>
       <w:r>
         <w:t>find [“a”; “b”] “a”</w:t>
@@ -1373,9 +1344,6 @@
     <w:p>
       <w:pPr>
         <w:spacing w:after="156"/>
-        <w:rPr>
-          <w:rFonts w:hint="eastAsia"/>
-        </w:rPr>
       </w:pPr>
       <w:r>
         <w:rPr>
@@ -1399,9 +1367,6 @@
     <w:p>
       <w:pPr>
         <w:spacing w:after="156"/>
-        <w:rPr>
-          <w:rFonts w:hint="eastAsia"/>
-        </w:rPr>
       </w:pPr>
       <w:r>
         <w:rPr>
@@ -1409,8 +1374,6 @@
         </w:rPr>
         <w:t>/todo</w:t>
       </w:r>
-      <w:bookmarkStart w:id="0" w:name="_GoBack"/>
-      <w:bookmarkEnd w:id="0"/>
     </w:p>
     <w:sectPr>
       <w:headerReference w:type="even" r:id="rId8"/>
